--- a/Relective Journal.docx
+++ b/Relective Journal.docx
@@ -6,145 +6,481 @@
       <w:pPr>
         <w:pStyle w:val="yiv0278951911msonormal"/>
         <w:shd w:val="clear" w:color="auto" w:fill="FFFFFF"/>
-        <w:spacing w:before="0" w:beforeAutospacing="0" w:after="0" w:afterAutospacing="0" w:line="276" w:lineRule="auto"/>
+        <w:spacing w:after="0" w:afterAutospacing="0" w:line="276" w:lineRule="auto"/>
         <w:ind w:firstLine="432"/>
         <w:rPr>
           <w:rFonts w:ascii="New serif" w:hAnsi="New serif"/>
           <w:color w:val="1D2228"/>
-        </w:rPr>
-      </w:pPr>
-      <w:r>
-        <w:rPr>
-          <w:rFonts w:ascii="New serif" w:hAnsi="New serif"/>
-          <w:color w:val="1D2228"/>
-        </w:rPr>
-        <w:t xml:space="preserve">Both workshops showed us the importance of teamwork. </w:t>
-      </w:r>
-      <w:r>
-        <w:rPr>
-          <w:rFonts w:ascii="New serif" w:hAnsi="New serif"/>
-          <w:color w:val="1D2228"/>
-        </w:rPr>
-        <w:t xml:space="preserve">As a group, we divided </w:t>
-      </w:r>
-      <w:r>
-        <w:rPr>
-          <w:rFonts w:ascii="New serif" w:hAnsi="New serif"/>
-          <w:color w:val="1D2228"/>
-        </w:rPr>
-        <w:t xml:space="preserve">the tasks </w:t>
-      </w:r>
-      <w:r>
-        <w:rPr>
-          <w:rFonts w:ascii="New serif" w:hAnsi="New serif"/>
-          <w:color w:val="1D2228"/>
-        </w:rPr>
-        <w:t>equally among</w:t>
-      </w:r>
-      <w:r>
-        <w:rPr>
-          <w:rFonts w:ascii="New serif" w:hAnsi="New serif"/>
-          <w:color w:val="1D2228"/>
-        </w:rPr>
-        <w:t xml:space="preserve"> our team members. To make collaborating </w:t>
-      </w:r>
-      <w:r>
-        <w:rPr>
-          <w:rFonts w:ascii="New serif" w:hAnsi="New serif"/>
-          <w:color w:val="1D2228"/>
-        </w:rPr>
-        <w:t>easier for our team</w:t>
-      </w:r>
-      <w:r>
-        <w:rPr>
-          <w:rFonts w:ascii="New serif" w:hAnsi="New serif"/>
-          <w:color w:val="1D2228"/>
-        </w:rPr>
-        <w:t>, we used GitHub. For testing, we have left instructions on the Readme file so everyone have access to the test code. Every 2 days, we discuss</w:t>
-      </w:r>
-      <w:r>
-        <w:rPr>
-          <w:rFonts w:ascii="New serif" w:hAnsi="New serif"/>
-          <w:color w:val="1D2228"/>
-        </w:rPr>
-        <w:t>ed</w:t>
-      </w:r>
-      <w:r>
-        <w:rPr>
-          <w:rFonts w:ascii="New serif" w:hAnsi="New serif"/>
-          <w:color w:val="1D2228"/>
-        </w:rPr>
-        <w:t xml:space="preserve"> each of our parts with our group, to help us stay on track. </w:t>
-      </w:r>
-      <w:r>
-        <w:rPr>
-          <w:rFonts w:ascii="New serif" w:hAnsi="New serif"/>
-          <w:color w:val="1D2228"/>
-        </w:rPr>
-        <w:t xml:space="preserve">When we </w:t>
-      </w:r>
-      <w:r>
-        <w:rPr>
-          <w:rFonts w:ascii="New serif" w:hAnsi="New serif"/>
-          <w:color w:val="1D2228"/>
-        </w:rPr>
-        <w:t>face</w:t>
-      </w:r>
-      <w:r>
-        <w:rPr>
-          <w:rFonts w:ascii="New serif" w:hAnsi="New serif"/>
-          <w:color w:val="1D2228"/>
-        </w:rPr>
-        <w:t xml:space="preserve">d a </w:t>
-      </w:r>
-      <w:r>
-        <w:rPr>
-          <w:rFonts w:ascii="New serif" w:hAnsi="New serif"/>
-          <w:color w:val="1D2228"/>
-        </w:rPr>
-        <w:t>problem, and get stuck with an error, we tried our best to help each other out.</w:t>
-      </w:r>
-      <w:r>
-        <w:rPr>
-          <w:rFonts w:ascii="New serif" w:hAnsi="New serif"/>
-          <w:color w:val="1D2228"/>
-        </w:rPr>
-        <w:t xml:space="preserve"> Since</w:t>
-      </w:r>
-      <w:r>
-        <w:rPr>
-          <w:rFonts w:ascii="New serif" w:hAnsi="New serif"/>
-          <w:color w:val="1D2228"/>
-        </w:rPr>
-        <w:t xml:space="preserve"> all of our teammates have similar programming experience, we found it very easy to work with each other. No one is too ahead, and no one is too behind.</w:t>
-      </w:r>
-      <w:r>
-        <w:rPr>
-          <w:rFonts w:ascii="New serif" w:hAnsi="New serif"/>
-          <w:color w:val="1D2228"/>
-        </w:rPr>
-        <w:t xml:space="preserve"> When there is a problem, we tried to communicate first. We tried </w:t>
-      </w:r>
-      <w:r>
-        <w:rPr>
-          <w:rFonts w:ascii="New serif" w:hAnsi="New serif"/>
-          <w:color w:val="1D2228"/>
-        </w:rPr>
-        <w:t xml:space="preserve">to put ourselves </w:t>
-      </w:r>
-      <w:r>
-        <w:rPr>
-          <w:rFonts w:ascii="New serif" w:hAnsi="New serif"/>
-          <w:color w:val="1D2228"/>
-        </w:rPr>
-        <w:t xml:space="preserve">in </w:t>
-      </w:r>
-      <w:r>
-        <w:rPr>
-          <w:rFonts w:ascii="New serif" w:hAnsi="New serif"/>
-          <w:color w:val="1D2228"/>
-        </w:rPr>
-        <w:t>each other shoes and make it work out.</w:t>
+          <w:shd w:val="clear" w:color="auto" w:fill="FFFFFF"/>
+        </w:rPr>
+      </w:pPr>
+      <w:r>
+        <w:rPr>
+          <w:rFonts w:ascii="New serif" w:hAnsi="New serif"/>
+          <w:color w:val="1D2228"/>
+          <w:shd w:val="clear" w:color="auto" w:fill="FFFFFF"/>
+        </w:rPr>
+        <w:t>For these workshops, w</w:t>
+      </w:r>
+      <w:r>
+        <w:rPr>
+          <w:rFonts w:ascii="New serif" w:hAnsi="New serif"/>
+          <w:color w:val="1D2228"/>
+          <w:shd w:val="clear" w:color="auto" w:fill="FFFFFF"/>
+        </w:rPr>
+        <w:t>e learned</w:t>
+      </w:r>
+      <w:r>
+        <w:rPr>
+          <w:rFonts w:ascii="New serif" w:hAnsi="New serif"/>
+          <w:color w:val="1D2228"/>
+          <w:shd w:val="clear" w:color="auto" w:fill="FFFFFF"/>
+        </w:rPr>
+        <w:t xml:space="preserve"> </w:t>
+      </w:r>
+      <w:r>
+        <w:rPr>
+          <w:rFonts w:ascii="New serif" w:hAnsi="New serif"/>
+          <w:color w:val="1D2228"/>
+          <w:shd w:val="clear" w:color="auto" w:fill="FFFFFF"/>
+        </w:rPr>
+        <w:t>about</w:t>
+      </w:r>
+      <w:r>
+        <w:rPr>
+          <w:rFonts w:ascii="New serif" w:hAnsi="New serif"/>
+          <w:color w:val="1D2228"/>
+          <w:shd w:val="clear" w:color="auto" w:fill="FFFFFF"/>
+        </w:rPr>
+        <w:t xml:space="preserve"> the process of</w:t>
+      </w:r>
+      <w:r>
+        <w:rPr>
+          <w:rFonts w:ascii="New serif" w:hAnsi="New serif"/>
+          <w:color w:val="1D2228"/>
+          <w:shd w:val="clear" w:color="auto" w:fill="FFFFFF"/>
+        </w:rPr>
+        <w:t xml:space="preserve"> developing application</w:t>
+      </w:r>
+      <w:r>
+        <w:rPr>
+          <w:rFonts w:ascii="New serif" w:hAnsi="New serif"/>
+          <w:color w:val="1D2228"/>
+          <w:shd w:val="clear" w:color="auto" w:fill="FFFFFF"/>
+        </w:rPr>
+        <w:t>s. The web and</w:t>
+      </w:r>
+      <w:r>
+        <w:rPr>
+          <w:rFonts w:ascii="New serif" w:hAnsi="New serif"/>
+          <w:color w:val="1D2228"/>
+          <w:shd w:val="clear" w:color="auto" w:fill="FFFFFF"/>
+        </w:rPr>
+        <w:t xml:space="preserve"> windows application</w:t>
+      </w:r>
+      <w:r>
+        <w:rPr>
+          <w:rFonts w:ascii="New serif" w:hAnsi="New serif"/>
+          <w:color w:val="1D2228"/>
+          <w:shd w:val="clear" w:color="auto" w:fill="FFFFFF"/>
+        </w:rPr>
+        <w:t>s are</w:t>
+      </w:r>
+      <w:r>
+        <w:rPr>
+          <w:rFonts w:ascii="New serif" w:hAnsi="New serif"/>
+          <w:color w:val="1D2228"/>
+          <w:shd w:val="clear" w:color="auto" w:fill="FFFFFF"/>
+        </w:rPr>
+        <w:t xml:space="preserve"> t</w:t>
+      </w:r>
+      <w:r>
+        <w:rPr>
+          <w:rFonts w:ascii="New serif" w:hAnsi="New serif"/>
+          <w:color w:val="1D2228"/>
+          <w:shd w:val="clear" w:color="auto" w:fill="FFFFFF"/>
+        </w:rPr>
+        <w:t xml:space="preserve">he interface of the database. It is a way </w:t>
+      </w:r>
+      <w:r>
+        <w:rPr>
+          <w:rFonts w:ascii="New serif" w:hAnsi="New serif"/>
+          <w:color w:val="1D2228"/>
+          <w:shd w:val="clear" w:color="auto" w:fill="FFFFFF"/>
+        </w:rPr>
+        <w:t xml:space="preserve">for </w:t>
+      </w:r>
+      <w:r>
+        <w:rPr>
+          <w:rFonts w:ascii="New serif" w:hAnsi="New serif"/>
+          <w:color w:val="1D2228"/>
+          <w:shd w:val="clear" w:color="auto" w:fill="FFFFFF"/>
+        </w:rPr>
+        <w:t xml:space="preserve">the users, e.g. the agents and the customers, to </w:t>
+      </w:r>
+      <w:r>
+        <w:rPr>
+          <w:rFonts w:ascii="New serif" w:hAnsi="New serif"/>
+          <w:color w:val="1D2228"/>
+          <w:shd w:val="clear" w:color="auto" w:fill="FFFFFF"/>
+        </w:rPr>
+        <w:t xml:space="preserve">access </w:t>
+      </w:r>
+      <w:r>
+        <w:rPr>
+          <w:rFonts w:ascii="New serif" w:hAnsi="New serif"/>
+          <w:color w:val="1D2228"/>
+          <w:shd w:val="clear" w:color="auto" w:fill="FFFFFF"/>
+        </w:rPr>
+        <w:t xml:space="preserve">the </w:t>
+      </w:r>
+      <w:r>
+        <w:rPr>
+          <w:rFonts w:ascii="New serif" w:hAnsi="New serif"/>
+          <w:color w:val="1D2228"/>
+          <w:shd w:val="clear" w:color="auto" w:fill="FFFFFF"/>
+        </w:rPr>
+        <w:t xml:space="preserve">data in the database. </w:t>
+      </w:r>
+      <w:r>
+        <w:rPr>
+          <w:rFonts w:ascii="New serif" w:hAnsi="New serif"/>
+          <w:color w:val="1D2228"/>
+          <w:shd w:val="clear" w:color="auto" w:fill="FFFFFF"/>
+        </w:rPr>
+        <w:t>The applications are</w:t>
+      </w:r>
+      <w:r>
+        <w:rPr>
+          <w:rFonts w:ascii="New serif" w:hAnsi="New serif"/>
+          <w:color w:val="1D2228"/>
+          <w:shd w:val="clear" w:color="auto" w:fill="FFFFFF"/>
+        </w:rPr>
+        <w:t xml:space="preserve"> the bridge in the middle. We had to think about the best way to access the database, so the user can manipulate the data. </w:t>
+      </w:r>
+      <w:r>
+        <w:rPr>
+          <w:rFonts w:ascii="New serif" w:hAnsi="New serif"/>
+          <w:color w:val="1D2228"/>
+          <w:shd w:val="clear" w:color="auto" w:fill="FFFFFF"/>
+        </w:rPr>
+        <w:t xml:space="preserve">For Workshop 4, we </w:t>
+      </w:r>
+      <w:r>
+        <w:rPr>
+          <w:rFonts w:ascii="New serif" w:hAnsi="New serif"/>
+          <w:color w:val="1D2228"/>
+          <w:shd w:val="clear" w:color="auto" w:fill="FFFFFF"/>
+        </w:rPr>
+        <w:t xml:space="preserve">needed </w:t>
+      </w:r>
+      <w:r>
+        <w:rPr>
+          <w:rFonts w:ascii="New serif" w:hAnsi="New serif"/>
+          <w:color w:val="1D2228"/>
+          <w:shd w:val="clear" w:color="auto" w:fill="FFFFFF"/>
+        </w:rPr>
+        <w:t xml:space="preserve">select from </w:t>
+      </w:r>
+      <w:r>
+        <w:rPr>
+          <w:rFonts w:ascii="New serif" w:hAnsi="New serif"/>
+          <w:color w:val="1D2228"/>
+          <w:shd w:val="clear" w:color="auto" w:fill="FFFFFF"/>
+        </w:rPr>
+        <w:t xml:space="preserve">a variety of </w:t>
+      </w:r>
+      <w:r>
+        <w:rPr>
+          <w:rFonts w:ascii="New serif" w:hAnsi="New serif"/>
+          <w:color w:val="1D2228"/>
+          <w:shd w:val="clear" w:color="auto" w:fill="FFFFFF"/>
+        </w:rPr>
+        <w:t xml:space="preserve">ways of creating the application. </w:t>
+      </w:r>
+      <w:r>
+        <w:rPr>
+          <w:rFonts w:ascii="New serif" w:hAnsi="New serif"/>
+          <w:color w:val="1D2228"/>
+        </w:rPr>
+        <w:t xml:space="preserve">We </w:t>
+      </w:r>
+      <w:r>
+        <w:rPr>
+          <w:rFonts w:ascii="New serif" w:hAnsi="New serif"/>
+          <w:color w:val="1D2228"/>
+          <w:shd w:val="clear" w:color="auto" w:fill="FFFFFF"/>
+        </w:rPr>
+        <w:t>found out the best way for us is also the easies</w:t>
+      </w:r>
+      <w:r>
+        <w:rPr>
+          <w:rFonts w:ascii="New serif" w:hAnsi="New serif"/>
+          <w:color w:val="1D2228"/>
+          <w:shd w:val="clear" w:color="auto" w:fill="FFFFFF"/>
+        </w:rPr>
+        <w:t xml:space="preserve">t and simplest way, </w:t>
+      </w:r>
+      <w:r>
+        <w:rPr>
+          <w:rFonts w:ascii="New serif" w:hAnsi="New serif"/>
+          <w:color w:val="1D2228"/>
+          <w:shd w:val="clear" w:color="auto" w:fill="FFFFFF"/>
+        </w:rPr>
+        <w:t>so we settle</w:t>
+      </w:r>
+      <w:r>
+        <w:rPr>
+          <w:rFonts w:ascii="New serif" w:hAnsi="New serif"/>
+          <w:color w:val="1D2228"/>
+          <w:shd w:val="clear" w:color="auto" w:fill="FFFFFF"/>
+        </w:rPr>
+        <w:t>d on using Data Sources</w:t>
+      </w:r>
+      <w:r>
+        <w:rPr>
+          <w:rFonts w:ascii="New serif" w:hAnsi="New serif"/>
+          <w:color w:val="1D2228"/>
+          <w:shd w:val="clear" w:color="auto" w:fill="FFFFFF"/>
+        </w:rPr>
+        <w:t xml:space="preserve">. </w:t>
+      </w:r>
+      <w:r>
+        <w:rPr>
+          <w:rFonts w:ascii="New serif" w:hAnsi="New serif"/>
+          <w:color w:val="1D2228"/>
+          <w:shd w:val="clear" w:color="auto" w:fill="FFFFFF"/>
+        </w:rPr>
+        <w:t>For Workshop 5, w</w:t>
+      </w:r>
+      <w:r>
+        <w:rPr>
+          <w:rFonts w:ascii="New serif" w:hAnsi="New serif"/>
+          <w:color w:val="1D2228"/>
+          <w:shd w:val="clear" w:color="auto" w:fill="FFFFFF"/>
+        </w:rPr>
+        <w:t xml:space="preserve">e </w:t>
+      </w:r>
+      <w:r>
+        <w:rPr>
+          <w:rFonts w:ascii="New serif" w:hAnsi="New serif"/>
+          <w:color w:val="1D2228"/>
+          <w:shd w:val="clear" w:color="auto" w:fill="FFFFFF"/>
+        </w:rPr>
+        <w:t xml:space="preserve">also </w:t>
+      </w:r>
+      <w:r>
+        <w:rPr>
+          <w:rFonts w:ascii="New serif" w:hAnsi="New serif"/>
+          <w:color w:val="1D2228"/>
+          <w:shd w:val="clear" w:color="auto" w:fill="FFFFFF"/>
+        </w:rPr>
+        <w:t xml:space="preserve">tried comparing using ASP.Net Web Forms vs MVC. </w:t>
+      </w:r>
+      <w:r>
+        <w:rPr>
+          <w:rFonts w:ascii="New serif" w:hAnsi="New serif"/>
+          <w:color w:val="1D2228"/>
+        </w:rPr>
+        <w:t>In ASP.NET MVC pattern, the complete separation of view,</w:t>
+      </w:r>
+      <w:r>
+        <w:rPr>
+          <w:rFonts w:ascii="New serif" w:hAnsi="New serif"/>
+          <w:color w:val="1D2228"/>
+        </w:rPr>
+        <w:t xml:space="preserve"> </w:t>
+      </w:r>
+      <w:r>
+        <w:rPr>
+          <w:rFonts w:ascii="New serif" w:hAnsi="New serif"/>
+          <w:color w:val="1D2228"/>
+        </w:rPr>
+        <w:t>data and business logic allows the design, implementation and testing of each portion of the application wh</w:t>
+      </w:r>
+      <w:r>
+        <w:rPr>
+          <w:rFonts w:ascii="New serif" w:hAnsi="New serif"/>
+          <w:color w:val="1D2228"/>
+        </w:rPr>
+        <w:t xml:space="preserve">ile keeping the code organized. </w:t>
+      </w:r>
+      <w:r>
+        <w:rPr>
+          <w:rFonts w:ascii="New serif" w:hAnsi="New serif"/>
+          <w:color w:val="1D2228"/>
+        </w:rPr>
+        <w:t>Although MVC is faster in the application development process, our team decided to go with ASP.NET web forms as we felt th</w:t>
+      </w:r>
+      <w:r>
+        <w:rPr>
+          <w:rFonts w:ascii="New serif" w:hAnsi="New serif"/>
+          <w:color w:val="1D2228"/>
+        </w:rPr>
+        <w:t xml:space="preserve">at we were more in control and  </w:t>
+      </w:r>
+      <w:r>
+        <w:rPr>
+          <w:rFonts w:ascii="New serif" w:hAnsi="New serif"/>
+          <w:color w:val="1D2228"/>
+        </w:rPr>
+        <w:t>ther</w:t>
+      </w:r>
+      <w:r>
+        <w:rPr>
+          <w:rFonts w:ascii="New serif" w:hAnsi="New serif"/>
+          <w:color w:val="1D2228"/>
+        </w:rPr>
+        <w:t xml:space="preserve">e are less auto-generated code. </w:t>
+      </w:r>
+      <w:r>
+        <w:rPr>
+          <w:rFonts w:ascii="New serif" w:hAnsi="New serif"/>
+          <w:color w:val="1D2228"/>
+          <w:shd w:val="clear" w:color="auto" w:fill="FFFFFF"/>
+        </w:rPr>
+        <w:t>We also found out that n</w:t>
+      </w:r>
+      <w:r>
+        <w:rPr>
+          <w:rFonts w:ascii="New serif" w:hAnsi="New serif"/>
+          <w:color w:val="1D2228"/>
+          <w:shd w:val="clear" w:color="auto" w:fill="FFFFFF"/>
+        </w:rPr>
+        <w:t xml:space="preserve">ot only accessing the data using SQL commands, and coding in C# is </w:t>
+      </w:r>
+      <w:r>
+        <w:rPr>
+          <w:rFonts w:ascii="New serif" w:hAnsi="New serif"/>
+          <w:color w:val="1D2228"/>
+          <w:shd w:val="clear" w:color="auto" w:fill="FFFFFF"/>
+        </w:rPr>
+        <w:t>what is needed for creating an application.</w:t>
+      </w:r>
+      <w:r>
+        <w:rPr>
+          <w:rFonts w:ascii="New serif" w:hAnsi="New serif"/>
+          <w:color w:val="1D2228"/>
+          <w:shd w:val="clear" w:color="auto" w:fill="FFFFFF"/>
+        </w:rPr>
+        <w:t xml:space="preserve"> We have also realized the importance of a good</w:t>
+      </w:r>
+      <w:r>
+        <w:rPr>
+          <w:rFonts w:ascii="New serif" w:hAnsi="New serif"/>
+          <w:color w:val="1D2228"/>
+          <w:shd w:val="clear" w:color="auto" w:fill="FFFFFF"/>
+        </w:rPr>
+        <w:t>,</w:t>
+      </w:r>
+      <w:r>
+        <w:rPr>
+          <w:rFonts w:ascii="New serif" w:hAnsi="New serif"/>
+          <w:color w:val="1D2228"/>
+          <w:shd w:val="clear" w:color="auto" w:fill="FFFFFF"/>
+        </w:rPr>
+        <w:t xml:space="preserve"> user-friendly</w:t>
+      </w:r>
+      <w:r>
+        <w:rPr>
+          <w:rFonts w:ascii="New serif" w:hAnsi="New serif"/>
+          <w:color w:val="1D2228"/>
+          <w:shd w:val="clear" w:color="auto" w:fill="FFFFFF"/>
+        </w:rPr>
+        <w:t>, easy-to-</w:t>
+      </w:r>
+      <w:r>
+        <w:rPr>
+          <w:rFonts w:ascii="New serif" w:hAnsi="New serif"/>
+          <w:color w:val="1D2228"/>
+          <w:shd w:val="clear" w:color="auto" w:fill="FFFFFF"/>
+        </w:rPr>
+        <w:t xml:space="preserve">navigate interface. We had to think of a good design so </w:t>
+      </w:r>
+      <w:r>
+        <w:rPr>
+          <w:rFonts w:ascii="New serif" w:hAnsi="New serif"/>
+          <w:color w:val="1D2228"/>
+          <w:shd w:val="clear" w:color="auto" w:fill="FFFFFF"/>
+        </w:rPr>
+        <w:t>that the use of the application is intuitive for the user.</w:t>
+      </w:r>
+      <w:bookmarkStart w:id="0" w:name="_GoBack"/>
+      <w:bookmarkEnd w:id="0"/>
+    </w:p>
+    <w:p>
+      <w:pPr>
+        <w:pStyle w:val="yiv0278951911msonormal"/>
+        <w:shd w:val="clear" w:color="auto" w:fill="FFFFFF"/>
+        <w:spacing w:after="0" w:afterAutospacing="0" w:line="276" w:lineRule="auto"/>
+        <w:ind w:firstLine="432"/>
+        <w:rPr>
+          <w:rFonts w:ascii="New serif" w:hAnsi="New serif"/>
+          <w:color w:val="1D2228"/>
+        </w:rPr>
+      </w:pPr>
+      <w:r>
+        <w:rPr>
+          <w:rFonts w:ascii="New serif" w:hAnsi="New serif"/>
+          <w:color w:val="1D2228"/>
+        </w:rPr>
+        <w:t>We also learned the</w:t>
+      </w:r>
+      <w:r>
+        <w:rPr>
+          <w:rFonts w:ascii="New serif" w:hAnsi="New serif"/>
+          <w:color w:val="1D2228"/>
+        </w:rPr>
+        <w:t xml:space="preserve"> importance of teamwork. As a group, we divided the tasks equally among our team members. To make collaborating easier for our team, we used GitHub. But </w:t>
+      </w:r>
+      <w:r>
+        <w:rPr>
+          <w:rFonts w:ascii="New serif" w:hAnsi="New serif"/>
+          <w:color w:val="1D2228"/>
+        </w:rPr>
+        <w:t>with the lack of experience with the software, we easily encountered issues in code integration. The team overcame this by setting a master</w:t>
+      </w:r>
+      <w:r>
+        <w:rPr>
+          <w:rFonts w:ascii="New serif" w:hAnsi="New serif"/>
+          <w:color w:val="1D2228"/>
+        </w:rPr>
+        <w:t xml:space="preserve"> file in one machine and </w:t>
+      </w:r>
+      <w:r>
+        <w:rPr>
+          <w:rFonts w:ascii="New serif" w:hAnsi="New serif"/>
+          <w:color w:val="1D2228"/>
+        </w:rPr>
+        <w:t>updating that file/code daily by cop</w:t>
+      </w:r>
+      <w:r>
+        <w:rPr>
+          <w:rFonts w:ascii="New serif" w:hAnsi="New serif"/>
+          <w:color w:val="1D2228"/>
+        </w:rPr>
+        <w:t xml:space="preserve">ying and pasting code manually. </w:t>
+      </w:r>
+      <w:r>
+        <w:rPr>
+          <w:rFonts w:ascii="New serif" w:hAnsi="New serif"/>
+          <w:color w:val="1D2228"/>
+        </w:rPr>
+        <w:t>This would be a great area for improvement and will be something we should practice and learn before the next workshop.</w:t>
+      </w:r>
+      <w:r>
+        <w:rPr>
+          <w:rFonts w:ascii="New serif" w:hAnsi="New serif"/>
+          <w:color w:val="1D2228"/>
+        </w:rPr>
+        <w:t xml:space="preserve"> For testing, we have left instructions on the Readme file so everyone have access to the test code. Every 2 days, we discussed each of our parts with our group, to help us stay on track. When we faced a problem, and get stuck with an error, we tried our best to help each other out. Since all of our teammates have similar programming experience, we found it very easy to work with each other. No one is too ahead, and no one is too behind. When there is a problem, we tried to communicate first. We tried to put ourselves in each other shoes and make it work out. There were no issues or complaints</w:t>
+      </w:r>
+      <w:r>
+        <w:rPr>
+          <w:rFonts w:ascii="New serif" w:hAnsi="New serif"/>
+          <w:color w:val="1D2228"/>
+        </w:rPr>
+        <w:t xml:space="preserve"> in this group.</w:t>
       </w:r>
     </w:p>
     <w:p>
@@ -168,192 +504,42 @@
         <w:rPr>
           <w:rFonts w:ascii="New serif" w:hAnsi="New serif"/>
           <w:color w:val="1D2228"/>
-          <w:shd w:val="clear" w:color="auto" w:fill="FFFFFF"/>
-        </w:rPr>
-      </w:pPr>
-      <w:r>
-        <w:rPr>
-          <w:rFonts w:ascii="New serif" w:hAnsi="New serif"/>
-          <w:color w:val="1D2228"/>
-          <w:shd w:val="clear" w:color="auto" w:fill="FFFFFF"/>
-        </w:rPr>
-        <w:t>W</w:t>
-      </w:r>
-      <w:r>
-        <w:rPr>
-          <w:rFonts w:ascii="New serif" w:hAnsi="New serif"/>
-          <w:color w:val="1D2228"/>
-          <w:shd w:val="clear" w:color="auto" w:fill="FFFFFF"/>
-        </w:rPr>
-        <w:t>e learned</w:t>
-      </w:r>
-      <w:r>
-        <w:rPr>
-          <w:rFonts w:ascii="New serif" w:hAnsi="New serif"/>
-          <w:color w:val="1D2228"/>
-          <w:shd w:val="clear" w:color="auto" w:fill="FFFFFF"/>
-        </w:rPr>
-        <w:t xml:space="preserve"> </w:t>
-      </w:r>
-      <w:r>
-        <w:rPr>
-          <w:rFonts w:ascii="New serif" w:hAnsi="New serif"/>
-          <w:color w:val="1D2228"/>
-          <w:shd w:val="clear" w:color="auto" w:fill="FFFFFF"/>
-        </w:rPr>
-        <w:t>about</w:t>
-      </w:r>
-      <w:r>
-        <w:rPr>
-          <w:rFonts w:ascii="New serif" w:hAnsi="New serif"/>
-          <w:color w:val="1D2228"/>
-          <w:shd w:val="clear" w:color="auto" w:fill="FFFFFF"/>
-        </w:rPr>
-        <w:t xml:space="preserve"> the process of</w:t>
-      </w:r>
-      <w:r>
-        <w:rPr>
-          <w:rFonts w:ascii="New serif" w:hAnsi="New serif"/>
-          <w:color w:val="1D2228"/>
-          <w:shd w:val="clear" w:color="auto" w:fill="FFFFFF"/>
-        </w:rPr>
-        <w:t xml:space="preserve"> developing application</w:t>
-      </w:r>
-      <w:r>
-        <w:rPr>
-          <w:rFonts w:ascii="New serif" w:hAnsi="New serif"/>
-          <w:color w:val="1D2228"/>
-          <w:shd w:val="clear" w:color="auto" w:fill="FFFFFF"/>
-        </w:rPr>
-        <w:t>s. The web and</w:t>
-      </w:r>
-      <w:r>
-        <w:rPr>
-          <w:rFonts w:ascii="New serif" w:hAnsi="New serif"/>
-          <w:color w:val="1D2228"/>
-          <w:shd w:val="clear" w:color="auto" w:fill="FFFFFF"/>
-        </w:rPr>
-        <w:t xml:space="preserve"> windows application</w:t>
-      </w:r>
-      <w:r>
-        <w:rPr>
-          <w:rFonts w:ascii="New serif" w:hAnsi="New serif"/>
-          <w:color w:val="1D2228"/>
-          <w:shd w:val="clear" w:color="auto" w:fill="FFFFFF"/>
-        </w:rPr>
-        <w:t>s are</w:t>
-      </w:r>
-      <w:r>
-        <w:rPr>
-          <w:rFonts w:ascii="New serif" w:hAnsi="New serif"/>
-          <w:color w:val="1D2228"/>
-          <w:shd w:val="clear" w:color="auto" w:fill="FFFFFF"/>
-        </w:rPr>
-        <w:t xml:space="preserve"> t</w:t>
-      </w:r>
-      <w:r>
-        <w:rPr>
-          <w:rFonts w:ascii="New serif" w:hAnsi="New serif"/>
-          <w:color w:val="1D2228"/>
-          <w:shd w:val="clear" w:color="auto" w:fill="FFFFFF"/>
-        </w:rPr>
-        <w:t xml:space="preserve">he interface of the database. It is a way </w:t>
-      </w:r>
-      <w:r>
-        <w:rPr>
-          <w:rFonts w:ascii="New serif" w:hAnsi="New serif"/>
-          <w:color w:val="1D2228"/>
-          <w:shd w:val="clear" w:color="auto" w:fill="FFFFFF"/>
-        </w:rPr>
-        <w:t xml:space="preserve">for </w:t>
-      </w:r>
-      <w:r>
-        <w:rPr>
-          <w:rFonts w:ascii="New serif" w:hAnsi="New serif"/>
-          <w:color w:val="1D2228"/>
-          <w:shd w:val="clear" w:color="auto" w:fill="FFFFFF"/>
-        </w:rPr>
-        <w:t xml:space="preserve">the users, e.g. the agents and the customers, to </w:t>
-      </w:r>
-      <w:r>
-        <w:rPr>
-          <w:rFonts w:ascii="New serif" w:hAnsi="New serif"/>
-          <w:color w:val="1D2228"/>
-          <w:shd w:val="clear" w:color="auto" w:fill="FFFFFF"/>
-        </w:rPr>
-        <w:t xml:space="preserve">access </w:t>
-      </w:r>
-      <w:r>
-        <w:rPr>
-          <w:rFonts w:ascii="New serif" w:hAnsi="New serif"/>
-          <w:color w:val="1D2228"/>
-          <w:shd w:val="clear" w:color="auto" w:fill="FFFFFF"/>
-        </w:rPr>
-        <w:t xml:space="preserve">the </w:t>
-      </w:r>
-      <w:r>
-        <w:rPr>
-          <w:rFonts w:ascii="New serif" w:hAnsi="New serif"/>
-          <w:color w:val="1D2228"/>
-          <w:shd w:val="clear" w:color="auto" w:fill="FFFFFF"/>
-        </w:rPr>
-        <w:t xml:space="preserve">data in the database. </w:t>
-      </w:r>
-      <w:r>
-        <w:rPr>
-          <w:rFonts w:ascii="New serif" w:hAnsi="New serif"/>
-          <w:color w:val="1D2228"/>
-          <w:shd w:val="clear" w:color="auto" w:fill="FFFFFF"/>
-        </w:rPr>
-        <w:t>The applications are</w:t>
-      </w:r>
-      <w:r>
-        <w:rPr>
-          <w:rFonts w:ascii="New serif" w:hAnsi="New serif"/>
-          <w:color w:val="1D2228"/>
-          <w:shd w:val="clear" w:color="auto" w:fill="FFFFFF"/>
-        </w:rPr>
-        <w:t xml:space="preserve"> the bridge in the middle. We had to think about the best way to access the database, so the user can manipulate the data. We found out the best way for us is also the easiest and simplest way. Not only accessing the data using SQL commands, and coding in C# is the solution. We have also realized the importance of a good</w:t>
-      </w:r>
-      <w:r>
-        <w:rPr>
-          <w:rFonts w:ascii="New serif" w:hAnsi="New serif"/>
-          <w:color w:val="1D2228"/>
-          <w:shd w:val="clear" w:color="auto" w:fill="FFFFFF"/>
-        </w:rPr>
-        <w:t>,</w:t>
-      </w:r>
-      <w:r>
-        <w:rPr>
-          <w:rFonts w:ascii="New serif" w:hAnsi="New serif"/>
-          <w:color w:val="1D2228"/>
-          <w:shd w:val="clear" w:color="auto" w:fill="FFFFFF"/>
-        </w:rPr>
-        <w:t xml:space="preserve"> user-friendly</w:t>
-      </w:r>
-      <w:r>
-        <w:rPr>
-          <w:rFonts w:ascii="New serif" w:hAnsi="New serif"/>
-          <w:color w:val="1D2228"/>
-          <w:shd w:val="clear" w:color="auto" w:fill="FFFFFF"/>
-        </w:rPr>
-        <w:t>, easy-to-</w:t>
-      </w:r>
-      <w:r>
-        <w:rPr>
-          <w:rFonts w:ascii="New serif" w:hAnsi="New serif"/>
-          <w:color w:val="1D2228"/>
-          <w:shd w:val="clear" w:color="auto" w:fill="FFFFFF"/>
-        </w:rPr>
-        <w:t xml:space="preserve">navigate interface. We had to think of a good design so </w:t>
-      </w:r>
-      <w:r>
-        <w:rPr>
-          <w:rFonts w:ascii="New serif" w:hAnsi="New serif"/>
-          <w:color w:val="1D2228"/>
-          <w:shd w:val="clear" w:color="auto" w:fill="FFFFFF"/>
-        </w:rPr>
-        <w:t>that the use of the application is intuitive for the user.</w:t>
+        </w:rPr>
+      </w:pPr>
+      <w:r>
+        <w:rPr>
+          <w:rFonts w:ascii="New serif" w:hAnsi="New serif"/>
+          <w:color w:val="1D2228"/>
+        </w:rPr>
+        <w:t>For the next workshop, we will manage our project the same way. Divide the tasks equally among the team</w:t>
+      </w:r>
+      <w:r>
+        <w:rPr>
+          <w:rFonts w:ascii="New serif" w:hAnsi="New serif"/>
+          <w:color w:val="1D2228"/>
+        </w:rPr>
+        <w:t xml:space="preserve">, and </w:t>
+      </w:r>
+      <w:r>
+        <w:rPr>
+          <w:rFonts w:ascii="New serif" w:hAnsi="New serif"/>
+          <w:color w:val="1D2228"/>
+        </w:rPr>
+        <w:t>discuss</w:t>
+      </w:r>
+      <w:r>
+        <w:rPr>
+          <w:rFonts w:ascii="New serif" w:hAnsi="New serif"/>
+          <w:color w:val="1D2228"/>
+        </w:rPr>
+        <w:t xml:space="preserve"> with the team</w:t>
+      </w:r>
+      <w:r>
+        <w:rPr>
+          <w:rFonts w:ascii="New serif" w:hAnsi="New serif"/>
+          <w:color w:val="1D2228"/>
+        </w:rPr>
+        <w:t xml:space="preserve"> every other day.</w:t>
       </w:r>
     </w:p>
     <w:p>
@@ -379,45 +565,47 @@
           <w:color w:val="1D2228"/>
         </w:rPr>
       </w:pPr>
-      <w:r>
-        <w:rPr>
-          <w:rFonts w:ascii="New serif" w:hAnsi="New serif"/>
-          <w:color w:val="1D2228"/>
-        </w:rPr>
-        <w:t>For the next workshop, we will manage our project the same way. Divide the tasks equally among the team, then discuss every other day.</w:t>
-      </w:r>
     </w:p>
     <w:p>
       <w:pPr>
         <w:pStyle w:val="yiv0278951911msonormal"/>
         <w:shd w:val="clear" w:color="auto" w:fill="FFFFFF"/>
         <w:spacing w:before="0" w:beforeAutospacing="0" w:after="0" w:afterAutospacing="0" w:line="276" w:lineRule="auto"/>
-        <w:ind w:firstLine="432"/>
-        <w:rPr>
-          <w:rFonts w:ascii="New serif" w:hAnsi="New serif"/>
-          <w:color w:val="1D2228"/>
-        </w:rPr>
-      </w:pPr>
+        <w:rPr>
+          <w:rFonts w:ascii="New serif" w:hAnsi="New serif"/>
+          <w:color w:val="1D2228"/>
+        </w:rPr>
+      </w:pPr>
+      <w:r>
+        <w:rPr>
+          <w:rFonts w:ascii="New serif" w:hAnsi="New serif"/>
+          <w:color w:val="1D2228"/>
+        </w:rPr>
+        <w:t>Team 7:</w:t>
+      </w:r>
     </w:p>
     <w:p>
       <w:pPr>
         <w:pStyle w:val="yiv0278951911msonormal"/>
         <w:shd w:val="clear" w:color="auto" w:fill="FFFFFF"/>
         <w:spacing w:before="0" w:beforeAutospacing="0" w:after="0" w:afterAutospacing="0" w:line="276" w:lineRule="auto"/>
-        <w:ind w:firstLine="432"/>
-        <w:rPr>
-          <w:rFonts w:ascii="New serif" w:hAnsi="New serif"/>
-          <w:color w:val="1D2228"/>
-        </w:rPr>
-      </w:pPr>
+        <w:ind w:left="180" w:hanging="180"/>
+        <w:rPr>
+          <w:rFonts w:ascii="New serif" w:hAnsi="New serif"/>
+          <w:color w:val="1D2228"/>
+        </w:rPr>
+      </w:pPr>
+      <w:r>
+        <w:rPr>
+          <w:rFonts w:ascii="New serif" w:hAnsi="New serif"/>
+          <w:color w:val="1D2228"/>
+        </w:rPr>
+        <w:t>Kai Feng</w:t>
+      </w:r>
     </w:p>
     <w:p>
       <w:pPr>
         <w:pStyle w:val="yiv0278951911msonormal"/>
-        <w:numPr>
-          <w:ilvl w:val="0"/>
-          <w:numId w:val="1"/>
-        </w:numPr>
         <w:shd w:val="clear" w:color="auto" w:fill="FFFFFF"/>
         <w:spacing w:before="0" w:beforeAutospacing="0" w:after="0" w:afterAutospacing="0" w:line="276" w:lineRule="auto"/>
         <w:ind w:left="180" w:hanging="180"/>
@@ -431,7 +619,7 @@
           <w:rFonts w:ascii="New serif" w:hAnsi="New serif"/>
           <w:color w:val="1D2228"/>
         </w:rPr>
-        <w:t>Team 7:</w:t>
+        <w:t>Victor Lantion</w:t>
       </w:r>
     </w:p>
     <w:p>
@@ -439,52 +627,12 @@
         <w:pStyle w:val="yiv0278951911msonormal"/>
         <w:shd w:val="clear" w:color="auto" w:fill="FFFFFF"/>
         <w:spacing w:before="0" w:beforeAutospacing="0" w:after="0" w:afterAutospacing="0" w:line="276" w:lineRule="auto"/>
-        <w:ind w:left="180"/>
-        <w:rPr>
-          <w:rFonts w:ascii="New serif" w:hAnsi="New serif"/>
-          <w:color w:val="1D2228"/>
-        </w:rPr>
-      </w:pPr>
-      <w:r>
-        <w:rPr>
-          <w:rFonts w:ascii="New serif" w:hAnsi="New serif"/>
-          <w:color w:val="1D2228"/>
-        </w:rPr>
-        <w:t>Kai Feng</w:t>
-      </w:r>
-    </w:p>
-    <w:p>
-      <w:pPr>
-        <w:pStyle w:val="yiv0278951911msonormal"/>
-        <w:shd w:val="clear" w:color="auto" w:fill="FFFFFF"/>
-        <w:spacing w:before="0" w:beforeAutospacing="0" w:after="0" w:afterAutospacing="0" w:line="276" w:lineRule="auto"/>
-        <w:ind w:left="180"/>
-        <w:rPr>
-          <w:rFonts w:ascii="New serif" w:hAnsi="New serif"/>
-          <w:color w:val="1D2228"/>
-        </w:rPr>
-      </w:pPr>
-      <w:r>
-        <w:rPr>
-          <w:rFonts w:ascii="New serif" w:hAnsi="New serif"/>
-          <w:color w:val="1D2228"/>
-        </w:rPr>
-        <w:t>Victor Lantion</w:t>
-      </w:r>
-    </w:p>
-    <w:p>
-      <w:pPr>
-        <w:pStyle w:val="yiv0278951911msonormal"/>
-        <w:shd w:val="clear" w:color="auto" w:fill="FFFFFF"/>
-        <w:spacing w:before="0" w:beforeAutospacing="0" w:after="0" w:afterAutospacing="0" w:line="276" w:lineRule="auto"/>
-        <w:ind w:left="180"/>
-        <w:rPr>
-          <w:rFonts w:ascii="New serif" w:hAnsi="New serif"/>
-          <w:color w:val="1D2228"/>
-        </w:rPr>
-      </w:pPr>
-      <w:bookmarkStart w:id="0" w:name="_GoBack"/>
-      <w:bookmarkEnd w:id="0"/>
+        <w:ind w:left="180" w:hanging="180"/>
+        <w:rPr>
+          <w:rFonts w:ascii="New serif" w:hAnsi="New serif"/>
+          <w:color w:val="1D2228"/>
+        </w:rPr>
+      </w:pPr>
       <w:r>
         <w:rPr>
           <w:rFonts w:ascii="New serif" w:hAnsi="New serif"/>
@@ -492,12 +640,6 @@
         </w:rPr>
         <w:t>Shanice Talan</w:t>
       </w:r>
-    </w:p>
-    <w:p>
-      <w:pPr>
-        <w:spacing w:after="0" w:line="276" w:lineRule="auto"/>
-        <w:ind w:firstLine="432"/>
-      </w:pPr>
     </w:p>
     <w:sectPr>
       <w:pgSz w:w="12240" w:h="15840"/>
